--- a/Tarea1/DescripcionTarea1.docx
+++ b/Tarea1/DescripcionTarea1.docx
@@ -27,22 +27,6 @@
           <w:lang w:val="es-419"/>
         </w:rPr>
       </w:pPr>
-      <w:r>
-        <w:rPr>
-          <w:lang w:val="es-419"/>
-        </w:rPr>
-        <w:t>Falta terminarlo</w:t>
-      </w:r>
-      <w:proofErr w:type="gramStart"/>
-      <w:r>
-        <w:rPr>
-          <w:lang w:val="es-419"/>
-        </w:rPr>
-        <w:t>..</w:t>
-      </w:r>
-      <w:bookmarkStart w:id="0" w:name="_GoBack"/>
-      <w:bookmarkEnd w:id="0"/>
-      <w:proofErr w:type="gramEnd"/>
       <w:r>
         <w:rPr>
           <w:lang w:val="es-419"/>
@@ -62,14 +46,7 @@
     </w:p>
     <w:p>
       <w:pPr>
-        <w:rPr>
-          <w:lang w:val="es-419"/>
-        </w:rPr>
-      </w:pPr>
-    </w:p>
-    <w:p>
-      <w:pPr>
-        <w:ind w:left="-426" w:right="-852"/>
+        <w:ind w:left="-709" w:right="-852"/>
         <w:rPr>
           <w:lang w:val="es-419"/>
         </w:rPr>
@@ -81,9 +58,9 @@
         </w:rPr>
         <w:drawing>
           <wp:inline distT="0" distB="0" distL="0" distR="0">
-            <wp:extent cx="6048375" cy="5394035"/>
-            <wp:effectExtent l="0" t="0" r="0" b="0"/>
-            <wp:docPr id="1" name="Imagen 1"/>
+            <wp:extent cx="6284089" cy="6086050"/>
+            <wp:effectExtent l="0" t="0" r="2540" b="0"/>
+            <wp:docPr id="2" name="Imagen 2"/>
             <wp:cNvGraphicFramePr>
               <a:graphicFrameLocks xmlns:a="http://schemas.openxmlformats.org/drawingml/2006/main" noChangeAspect="1"/>
             </wp:cNvGraphicFramePr>
@@ -91,7 +68,7 @@
               <a:graphicData uri="http://schemas.openxmlformats.org/drawingml/2006/picture">
                 <pic:pic xmlns:pic="http://schemas.openxmlformats.org/drawingml/2006/picture">
                   <pic:nvPicPr>
-                    <pic:cNvPr id="1" name="Arqui1.png"/>
+                    <pic:cNvPr id="2" name="Arquiimg.png"/>
                     <pic:cNvPicPr/>
                   </pic:nvPicPr>
                   <pic:blipFill>
@@ -109,7 +86,7 @@
                   <pic:spPr>
                     <a:xfrm>
                       <a:off x="0" y="0"/>
-                      <a:ext cx="6050758" cy="5396160"/>
+                      <a:ext cx="6288336" cy="6090163"/>
                     </a:xfrm>
                     <a:prstGeom prst="rect">
                       <a:avLst/>
@@ -148,23 +125,7 @@
     </w:p>
     <w:p>
       <w:pPr>
-        <w:ind w:left="-426" w:right="-852"/>
-        <w:rPr>
-          <w:lang w:val="es-419"/>
-        </w:rPr>
-      </w:pPr>
-    </w:p>
-    <w:p>
-      <w:pPr>
-        <w:ind w:left="-426" w:right="-852"/>
-        <w:rPr>
-          <w:lang w:val="es-419"/>
-        </w:rPr>
-      </w:pPr>
-    </w:p>
-    <w:p>
-      <w:pPr>
-        <w:ind w:left="-426" w:right="-852"/>
+        <w:ind w:right="-852"/>
         <w:rPr>
           <w:lang w:val="es-419"/>
         </w:rPr>
@@ -306,7 +267,7 @@
         <w:rPr>
           <w:rFonts w:ascii="Arial" w:hAnsi="Arial" w:cs="Arial"/>
           <w:noProof/>
-          <w:lang w:val="es-419"/>
+          <w:lang w:eastAsia="es-ES"/>
         </w:rPr>
         <mc:AlternateContent>
           <mc:Choice Requires="wps">
@@ -411,14 +372,7 @@
                                 <w:rFonts w:ascii="Arial" w:hAnsi="Arial" w:cs="Arial"/>
                                 <w:lang w:val="en-US"/>
                               </w:rPr>
-                              <w:t xml:space="preserve"> b) </w:t>
-                            </w:r>
-                            <w:r>
-                              <w:rPr>
-                                <w:rFonts w:ascii="Arial" w:hAnsi="Arial" w:cs="Arial"/>
-                                <w:lang w:val="en-US"/>
-                              </w:rPr>
-                              <w:t>{</w:t>
+                              <w:t xml:space="preserve"> b) {</w:t>
                             </w:r>
                           </w:p>
                           <w:p>
@@ -1255,6 +1209,8 @@
         </w:rPr>
         <w:t xml:space="preserve">Al ser posible que la división no sea exacta, se toman el resto de la anterior división y se divide nuevamente entre los procesos existentes. </w:t>
       </w:r>
+      <w:bookmarkStart w:id="0" w:name="_GoBack"/>
+      <w:bookmarkEnd w:id="0"/>
     </w:p>
     <w:p>
       <w:pPr>

--- a/Tarea1/DescripcionTarea1.docx
+++ b/Tarea1/DescripcionTarea1.docx
@@ -4,6 +4,625 @@
   <w:body>
     <w:p>
       <w:pPr>
+        <w:autoSpaceDE w:val="0"/>
+        <w:autoSpaceDN w:val="0"/>
+        <w:adjustRightInd w:val="0"/>
+        <w:spacing w:after="0" w:line="240" w:lineRule="auto"/>
+        <w:jc w:val="center"/>
+        <w:rPr>
+          <w:rFonts w:ascii="Arial" w:hAnsi="Arial" w:cs="Arial"/>
+          <w:b/>
+          <w:bCs/>
+          <w:sz w:val="31"/>
+          <w:szCs w:val="31"/>
+          <w:lang w:val="es-CR"/>
+        </w:rPr>
+      </w:pPr>
+      <w:r>
+        <w:rPr>
+          <w:rFonts w:ascii="Arial" w:hAnsi="Arial" w:cs="Arial"/>
+          <w:b/>
+          <w:bCs/>
+          <w:noProof/>
+          <w:sz w:val="31"/>
+          <w:szCs w:val="31"/>
+          <w:lang w:eastAsia="es-ES"/>
+        </w:rPr>
+        <w:drawing>
+          <wp:inline distT="0" distB="0" distL="0" distR="0" wp14:anchorId="1EDEFEC6" wp14:editId="6BE0C5C6">
+            <wp:extent cx="2352675" cy="2407207"/>
+            <wp:effectExtent l="0" t="0" r="0" b="0"/>
+            <wp:docPr id="1" name="Imagen 1"/>
+            <wp:cNvGraphicFramePr>
+              <a:graphicFrameLocks xmlns:a="http://schemas.openxmlformats.org/drawingml/2006/main" noChangeAspect="1"/>
+            </wp:cNvGraphicFramePr>
+            <a:graphic xmlns:a="http://schemas.openxmlformats.org/drawingml/2006/main">
+              <a:graphicData uri="http://schemas.openxmlformats.org/drawingml/2006/picture">
+                <pic:pic xmlns:pic="http://schemas.openxmlformats.org/drawingml/2006/picture">
+                  <pic:nvPicPr>
+                    <pic:cNvPr id="0" name="Picture 2"/>
+                    <pic:cNvPicPr>
+                      <a:picLocks noChangeAspect="1" noChangeArrowheads="1"/>
+                    </pic:cNvPicPr>
+                  </pic:nvPicPr>
+                  <pic:blipFill>
+                    <a:blip r:embed="rId5">
+                      <a:extLst>
+                        <a:ext uri="{28A0092B-C50C-407E-A947-70E740481C1C}">
+                          <a14:useLocalDpi xmlns:a14="http://schemas.microsoft.com/office/drawing/2010/main" val="0"/>
+                        </a:ext>
+                      </a:extLst>
+                    </a:blip>
+                    <a:srcRect/>
+                    <a:stretch>
+                      <a:fillRect/>
+                    </a:stretch>
+                  </pic:blipFill>
+                  <pic:spPr bwMode="auto">
+                    <a:xfrm>
+                      <a:off x="0" y="0"/>
+                      <a:ext cx="2352675" cy="2407207"/>
+                    </a:xfrm>
+                    <a:prstGeom prst="rect">
+                      <a:avLst/>
+                    </a:prstGeom>
+                    <a:noFill/>
+                    <a:ln>
+                      <a:noFill/>
+                    </a:ln>
+                  </pic:spPr>
+                </pic:pic>
+              </a:graphicData>
+            </a:graphic>
+          </wp:inline>
+        </w:drawing>
+      </w:r>
+    </w:p>
+    <w:p>
+      <w:pPr>
+        <w:autoSpaceDE w:val="0"/>
+        <w:autoSpaceDN w:val="0"/>
+        <w:adjustRightInd w:val="0"/>
+        <w:spacing w:after="0" w:line="240" w:lineRule="auto"/>
+        <w:rPr>
+          <w:rFonts w:ascii="Arial" w:hAnsi="Arial" w:cs="Arial"/>
+          <w:b/>
+          <w:bCs/>
+          <w:sz w:val="31"/>
+          <w:szCs w:val="31"/>
+          <w:lang w:val="es-CR"/>
+        </w:rPr>
+      </w:pPr>
+    </w:p>
+    <w:p>
+      <w:pPr>
+        <w:autoSpaceDE w:val="0"/>
+        <w:autoSpaceDN w:val="0"/>
+        <w:adjustRightInd w:val="0"/>
+        <w:spacing w:after="0" w:line="240" w:lineRule="auto"/>
+        <w:jc w:val="center"/>
+        <w:rPr>
+          <w:rFonts w:ascii="Arial" w:hAnsi="Arial" w:cs="Arial"/>
+          <w:b/>
+          <w:bCs/>
+          <w:sz w:val="31"/>
+          <w:szCs w:val="31"/>
+          <w:lang w:val="es-CR"/>
+        </w:rPr>
+      </w:pPr>
+      <w:r>
+        <w:rPr>
+          <w:rFonts w:ascii="Arial" w:hAnsi="Arial" w:cs="Arial"/>
+          <w:b/>
+          <w:bCs/>
+          <w:sz w:val="31"/>
+          <w:szCs w:val="31"/>
+          <w:lang w:val="es-CR"/>
+        </w:rPr>
+        <w:t>Universidad de Costa Rica</w:t>
+      </w:r>
+    </w:p>
+    <w:p>
+      <w:pPr>
+        <w:autoSpaceDE w:val="0"/>
+        <w:autoSpaceDN w:val="0"/>
+        <w:adjustRightInd w:val="0"/>
+        <w:spacing w:after="0" w:line="240" w:lineRule="auto"/>
+        <w:jc w:val="center"/>
+        <w:rPr>
+          <w:rFonts w:ascii="Arial" w:hAnsi="Arial" w:cs="Arial"/>
+          <w:sz w:val="31"/>
+          <w:szCs w:val="31"/>
+          <w:lang w:val="es-CR"/>
+        </w:rPr>
+      </w:pPr>
+      <w:r>
+        <w:rPr>
+          <w:rFonts w:ascii="Arial" w:hAnsi="Arial" w:cs="Arial"/>
+          <w:sz w:val="31"/>
+          <w:szCs w:val="31"/>
+          <w:lang w:val="es-CR"/>
+        </w:rPr>
+        <w:t>Facultad de Ingeniería</w:t>
+      </w:r>
+    </w:p>
+    <w:p>
+      <w:pPr>
+        <w:autoSpaceDE w:val="0"/>
+        <w:autoSpaceDN w:val="0"/>
+        <w:adjustRightInd w:val="0"/>
+        <w:spacing w:after="0" w:line="240" w:lineRule="auto"/>
+        <w:jc w:val="center"/>
+        <w:rPr>
+          <w:rFonts w:ascii="Arial" w:hAnsi="Arial" w:cs="Arial"/>
+          <w:sz w:val="31"/>
+          <w:szCs w:val="31"/>
+          <w:lang w:val="es-CR"/>
+        </w:rPr>
+      </w:pPr>
+      <w:r>
+        <w:rPr>
+          <w:rFonts w:ascii="Arial" w:hAnsi="Arial" w:cs="Arial"/>
+          <w:sz w:val="31"/>
+          <w:szCs w:val="31"/>
+          <w:lang w:val="es-CR"/>
+        </w:rPr>
+        <w:t>Escuela de Ciencias de la Computación e Informática</w:t>
+      </w:r>
+    </w:p>
+    <w:p>
+      <w:pPr>
+        <w:autoSpaceDE w:val="0"/>
+        <w:autoSpaceDN w:val="0"/>
+        <w:adjustRightInd w:val="0"/>
+        <w:spacing w:after="0" w:line="240" w:lineRule="auto"/>
+        <w:jc w:val="center"/>
+        <w:rPr>
+          <w:rFonts w:ascii="Arial" w:hAnsi="Arial" w:cs="Arial"/>
+          <w:sz w:val="31"/>
+          <w:szCs w:val="31"/>
+          <w:lang w:val="es-CR"/>
+        </w:rPr>
+      </w:pPr>
+      <w:r>
+        <w:rPr>
+          <w:rFonts w:ascii="Arial" w:hAnsi="Arial" w:cs="Arial"/>
+          <w:sz w:val="31"/>
+          <w:szCs w:val="31"/>
+          <w:lang w:val="es-CR"/>
+        </w:rPr>
+        <w:t>CI1323 Arquitectura de Computadores</w:t>
+      </w:r>
+    </w:p>
+    <w:p>
+      <w:pPr>
+        <w:autoSpaceDE w:val="0"/>
+        <w:autoSpaceDN w:val="0"/>
+        <w:adjustRightInd w:val="0"/>
+        <w:spacing w:after="0" w:line="240" w:lineRule="auto"/>
+        <w:jc w:val="center"/>
+        <w:rPr>
+          <w:rFonts w:ascii="Arial" w:hAnsi="Arial" w:cs="Arial"/>
+          <w:b/>
+          <w:bCs/>
+          <w:sz w:val="31"/>
+          <w:szCs w:val="31"/>
+          <w:lang w:val="es-CR"/>
+        </w:rPr>
+      </w:pPr>
+    </w:p>
+    <w:p>
+      <w:pPr>
+        <w:autoSpaceDE w:val="0"/>
+        <w:autoSpaceDN w:val="0"/>
+        <w:adjustRightInd w:val="0"/>
+        <w:spacing w:after="0" w:line="240" w:lineRule="auto"/>
+        <w:jc w:val="center"/>
+        <w:rPr>
+          <w:rFonts w:ascii="Arial" w:hAnsi="Arial" w:cs="Arial"/>
+          <w:b/>
+          <w:bCs/>
+          <w:sz w:val="31"/>
+          <w:szCs w:val="31"/>
+          <w:lang w:val="es-CR"/>
+        </w:rPr>
+      </w:pPr>
+    </w:p>
+    <w:p>
+      <w:pPr>
+        <w:autoSpaceDE w:val="0"/>
+        <w:autoSpaceDN w:val="0"/>
+        <w:adjustRightInd w:val="0"/>
+        <w:spacing w:after="0" w:line="240" w:lineRule="auto"/>
+        <w:jc w:val="center"/>
+        <w:rPr>
+          <w:rFonts w:ascii="Arial" w:hAnsi="Arial" w:cs="Arial"/>
+          <w:b/>
+          <w:bCs/>
+          <w:sz w:val="31"/>
+          <w:szCs w:val="31"/>
+          <w:lang w:val="es-CR"/>
+        </w:rPr>
+      </w:pPr>
+    </w:p>
+    <w:p>
+      <w:pPr>
+        <w:autoSpaceDE w:val="0"/>
+        <w:autoSpaceDN w:val="0"/>
+        <w:adjustRightInd w:val="0"/>
+        <w:spacing w:after="0" w:line="240" w:lineRule="auto"/>
+        <w:jc w:val="center"/>
+        <w:rPr>
+          <w:rFonts w:ascii="Arial" w:hAnsi="Arial" w:cs="Arial"/>
+          <w:b/>
+          <w:bCs/>
+          <w:sz w:val="31"/>
+          <w:szCs w:val="31"/>
+          <w:lang w:val="es-CR"/>
+        </w:rPr>
+      </w:pPr>
+      <w:r>
+        <w:rPr>
+          <w:rFonts w:ascii="Arial" w:hAnsi="Arial" w:cs="Arial"/>
+          <w:b/>
+          <w:bCs/>
+          <w:sz w:val="31"/>
+          <w:szCs w:val="31"/>
+          <w:lang w:val="es-CR"/>
+        </w:rPr>
+        <w:t>Grupo 1</w:t>
+      </w:r>
+    </w:p>
+    <w:p>
+      <w:pPr>
+        <w:autoSpaceDE w:val="0"/>
+        <w:autoSpaceDN w:val="0"/>
+        <w:adjustRightInd w:val="0"/>
+        <w:spacing w:after="0" w:line="240" w:lineRule="auto"/>
+        <w:jc w:val="center"/>
+        <w:rPr>
+          <w:rFonts w:ascii="Arial" w:hAnsi="Arial" w:cs="Arial"/>
+          <w:sz w:val="31"/>
+          <w:szCs w:val="31"/>
+          <w:lang w:val="es-CR"/>
+        </w:rPr>
+      </w:pPr>
+      <w:r>
+        <w:rPr>
+          <w:rFonts w:ascii="Arial" w:hAnsi="Arial" w:cs="Arial"/>
+          <w:sz w:val="31"/>
+          <w:szCs w:val="31"/>
+          <w:lang w:val="es-CR"/>
+        </w:rPr>
+        <w:t xml:space="preserve">Prof. Ileana </w:t>
+      </w:r>
+      <w:proofErr w:type="spellStart"/>
+      <w:r>
+        <w:rPr>
+          <w:rFonts w:ascii="Arial" w:hAnsi="Arial" w:cs="Arial"/>
+          <w:sz w:val="31"/>
+          <w:szCs w:val="31"/>
+          <w:lang w:val="es-CR"/>
+        </w:rPr>
+        <w:t>Alpízar</w:t>
+      </w:r>
+      <w:proofErr w:type="spellEnd"/>
+      <w:r>
+        <w:rPr>
+          <w:rFonts w:ascii="Arial" w:hAnsi="Arial" w:cs="Arial"/>
+          <w:sz w:val="31"/>
+          <w:szCs w:val="31"/>
+          <w:lang w:val="es-CR"/>
+        </w:rPr>
+        <w:t xml:space="preserve"> Arias</w:t>
+      </w:r>
+    </w:p>
+    <w:p>
+      <w:pPr>
+        <w:autoSpaceDE w:val="0"/>
+        <w:autoSpaceDN w:val="0"/>
+        <w:adjustRightInd w:val="0"/>
+        <w:spacing w:after="0" w:line="240" w:lineRule="auto"/>
+        <w:jc w:val="center"/>
+        <w:rPr>
+          <w:rFonts w:ascii="Arial" w:hAnsi="Arial" w:cs="Arial"/>
+          <w:b/>
+          <w:bCs/>
+          <w:sz w:val="31"/>
+          <w:szCs w:val="31"/>
+          <w:lang w:val="es-CR"/>
+        </w:rPr>
+      </w:pPr>
+    </w:p>
+    <w:p>
+      <w:pPr>
+        <w:autoSpaceDE w:val="0"/>
+        <w:autoSpaceDN w:val="0"/>
+        <w:adjustRightInd w:val="0"/>
+        <w:spacing w:after="0" w:line="240" w:lineRule="auto"/>
+        <w:jc w:val="center"/>
+        <w:rPr>
+          <w:rFonts w:ascii="Arial" w:hAnsi="Arial" w:cs="Arial"/>
+          <w:b/>
+          <w:bCs/>
+          <w:sz w:val="31"/>
+          <w:szCs w:val="31"/>
+          <w:lang w:val="es-CR"/>
+        </w:rPr>
+      </w:pPr>
+      <w:r>
+        <w:rPr>
+          <w:rFonts w:ascii="Arial" w:hAnsi="Arial" w:cs="Arial"/>
+          <w:b/>
+          <w:bCs/>
+          <w:sz w:val="31"/>
+          <w:szCs w:val="31"/>
+          <w:lang w:val="es-CR"/>
+        </w:rPr>
+        <w:t>Proyecto: Tarea Programada I “Primos Relativos”.</w:t>
+      </w:r>
+    </w:p>
+    <w:p>
+      <w:pPr>
+        <w:autoSpaceDE w:val="0"/>
+        <w:autoSpaceDN w:val="0"/>
+        <w:adjustRightInd w:val="0"/>
+        <w:spacing w:after="0" w:line="240" w:lineRule="auto"/>
+        <w:jc w:val="center"/>
+        <w:rPr>
+          <w:rFonts w:ascii="Arial" w:hAnsi="Arial" w:cs="Arial"/>
+          <w:b/>
+          <w:bCs/>
+          <w:sz w:val="31"/>
+          <w:szCs w:val="31"/>
+          <w:lang w:val="es-CR"/>
+        </w:rPr>
+      </w:pPr>
+    </w:p>
+    <w:p>
+      <w:pPr>
+        <w:autoSpaceDE w:val="0"/>
+        <w:autoSpaceDN w:val="0"/>
+        <w:adjustRightInd w:val="0"/>
+        <w:spacing w:after="0" w:line="240" w:lineRule="auto"/>
+        <w:jc w:val="center"/>
+        <w:rPr>
+          <w:rFonts w:ascii="Arial" w:hAnsi="Arial" w:cs="Arial"/>
+          <w:b/>
+          <w:bCs/>
+          <w:sz w:val="31"/>
+          <w:szCs w:val="31"/>
+          <w:lang w:val="es-CR"/>
+        </w:rPr>
+      </w:pPr>
+    </w:p>
+    <w:p>
+      <w:pPr>
+        <w:autoSpaceDE w:val="0"/>
+        <w:autoSpaceDN w:val="0"/>
+        <w:adjustRightInd w:val="0"/>
+        <w:spacing w:after="0" w:line="240" w:lineRule="auto"/>
+        <w:jc w:val="center"/>
+        <w:rPr>
+          <w:rFonts w:ascii="Arial" w:hAnsi="Arial" w:cs="Arial"/>
+          <w:b/>
+          <w:bCs/>
+          <w:sz w:val="31"/>
+          <w:szCs w:val="31"/>
+          <w:lang w:val="es-CR"/>
+        </w:rPr>
+      </w:pPr>
+    </w:p>
+    <w:p>
+      <w:pPr>
+        <w:autoSpaceDE w:val="0"/>
+        <w:autoSpaceDN w:val="0"/>
+        <w:adjustRightInd w:val="0"/>
+        <w:spacing w:after="0" w:line="240" w:lineRule="auto"/>
+        <w:jc w:val="center"/>
+        <w:rPr>
+          <w:rFonts w:ascii="Arial" w:hAnsi="Arial" w:cs="Arial"/>
+          <w:b/>
+          <w:bCs/>
+          <w:sz w:val="31"/>
+          <w:szCs w:val="31"/>
+          <w:lang w:val="es-CR"/>
+        </w:rPr>
+      </w:pPr>
+      <w:r>
+        <w:rPr>
+          <w:rFonts w:ascii="Arial" w:hAnsi="Arial" w:cs="Arial"/>
+          <w:b/>
+          <w:bCs/>
+          <w:sz w:val="31"/>
+          <w:szCs w:val="31"/>
+          <w:lang w:val="es-CR"/>
+        </w:rPr>
+        <w:t>Estudiantes:</w:t>
+      </w:r>
+    </w:p>
+    <w:p>
+      <w:pPr>
+        <w:autoSpaceDE w:val="0"/>
+        <w:autoSpaceDN w:val="0"/>
+        <w:adjustRightInd w:val="0"/>
+        <w:spacing w:after="0" w:line="240" w:lineRule="auto"/>
+        <w:jc w:val="center"/>
+        <w:rPr>
+          <w:rFonts w:ascii="Arial" w:hAnsi="Arial" w:cs="Arial"/>
+          <w:sz w:val="31"/>
+          <w:szCs w:val="31"/>
+          <w:lang w:val="es-CR"/>
+        </w:rPr>
+      </w:pPr>
+      <w:r>
+        <w:rPr>
+          <w:rFonts w:ascii="Arial" w:hAnsi="Arial" w:cs="Arial"/>
+          <w:sz w:val="31"/>
+          <w:szCs w:val="31"/>
+          <w:lang w:val="es-CR"/>
+        </w:rPr>
+        <w:t xml:space="preserve">Michelle </w:t>
+      </w:r>
+      <w:proofErr w:type="spellStart"/>
+      <w:r>
+        <w:rPr>
+          <w:rFonts w:ascii="Arial" w:hAnsi="Arial" w:cs="Arial"/>
+          <w:sz w:val="31"/>
+          <w:szCs w:val="31"/>
+          <w:lang w:val="es-CR"/>
+        </w:rPr>
+        <w:t>Cersosimo</w:t>
+      </w:r>
+      <w:proofErr w:type="spellEnd"/>
+      <w:r>
+        <w:rPr>
+          <w:rFonts w:ascii="Arial" w:hAnsi="Arial" w:cs="Arial"/>
+          <w:sz w:val="31"/>
+          <w:szCs w:val="31"/>
+          <w:lang w:val="es-CR"/>
+        </w:rPr>
+        <w:t xml:space="preserve"> Morales </w:t>
+      </w:r>
+      <w:r>
+        <w:rPr>
+          <w:rFonts w:ascii="Arial" w:hAnsi="Arial" w:cs="Arial"/>
+          <w:sz w:val="31"/>
+          <w:szCs w:val="31"/>
+          <w:lang w:val="es-CR"/>
+        </w:rPr>
+        <w:t>B21684</w:t>
+      </w:r>
+    </w:p>
+    <w:p>
+      <w:pPr>
+        <w:autoSpaceDE w:val="0"/>
+        <w:autoSpaceDN w:val="0"/>
+        <w:adjustRightInd w:val="0"/>
+        <w:spacing w:after="0" w:line="240" w:lineRule="auto"/>
+        <w:jc w:val="center"/>
+        <w:rPr>
+          <w:rFonts w:ascii="Arial" w:hAnsi="Arial" w:cs="Arial"/>
+          <w:sz w:val="31"/>
+          <w:szCs w:val="31"/>
+          <w:lang w:val="es-CR"/>
+        </w:rPr>
+      </w:pPr>
+      <w:r>
+        <w:rPr>
+          <w:rFonts w:ascii="Arial" w:hAnsi="Arial" w:cs="Arial"/>
+          <w:sz w:val="31"/>
+          <w:szCs w:val="31"/>
+          <w:lang w:val="es-CR"/>
+        </w:rPr>
+        <w:t>Carlos Sanabria Sandoval A75952</w:t>
+      </w:r>
+    </w:p>
+    <w:p>
+      <w:pPr>
+        <w:jc w:val="center"/>
+        <w:rPr>
+          <w:rFonts w:ascii="Arial" w:hAnsi="Arial" w:cs="Arial"/>
+          <w:sz w:val="31"/>
+          <w:szCs w:val="31"/>
+          <w:lang w:val="es-CR"/>
+        </w:rPr>
+      </w:pPr>
+    </w:p>
+    <w:p>
+      <w:pPr>
+        <w:jc w:val="center"/>
+        <w:rPr>
+          <w:rFonts w:ascii="Arial" w:hAnsi="Arial" w:cs="Arial"/>
+          <w:sz w:val="31"/>
+          <w:szCs w:val="31"/>
+          <w:lang w:val="es-CR"/>
+        </w:rPr>
+      </w:pPr>
+    </w:p>
+    <w:p>
+      <w:pPr>
+        <w:jc w:val="center"/>
+        <w:rPr>
+          <w:rFonts w:ascii="Arial" w:hAnsi="Arial" w:cs="Arial"/>
+          <w:sz w:val="31"/>
+          <w:szCs w:val="31"/>
+          <w:lang w:val="es-CR"/>
+        </w:rPr>
+      </w:pPr>
+    </w:p>
+    <w:p>
+      <w:pPr>
+        <w:jc w:val="center"/>
+        <w:rPr>
+          <w:rFonts w:ascii="Arial" w:hAnsi="Arial" w:cs="Arial"/>
+          <w:sz w:val="31"/>
+          <w:szCs w:val="31"/>
+          <w:lang w:val="es-CR"/>
+        </w:rPr>
+      </w:pPr>
+    </w:p>
+    <w:p>
+      <w:pPr>
+        <w:jc w:val="center"/>
+        <w:rPr>
+          <w:rFonts w:ascii="Arial" w:hAnsi="Arial" w:cs="Arial"/>
+          <w:sz w:val="31"/>
+          <w:szCs w:val="31"/>
+          <w:u w:val="single"/>
+          <w:lang w:val="es-CR"/>
+        </w:rPr>
+      </w:pPr>
+      <w:r>
+        <w:rPr>
+          <w:rFonts w:ascii="Arial" w:hAnsi="Arial" w:cs="Arial"/>
+          <w:sz w:val="31"/>
+          <w:szCs w:val="31"/>
+          <w:lang w:val="es-CR"/>
+        </w:rPr>
+        <w:t>Fecha: 4</w:t>
+      </w:r>
+      <w:r>
+        <w:rPr>
+          <w:rFonts w:ascii="Arial" w:hAnsi="Arial" w:cs="Arial"/>
+          <w:sz w:val="31"/>
+          <w:szCs w:val="31"/>
+          <w:lang w:val="es-CR"/>
+        </w:rPr>
+        <w:t xml:space="preserve"> de </w:t>
+      </w:r>
+      <w:r>
+        <w:rPr>
+          <w:rFonts w:ascii="Arial" w:hAnsi="Arial" w:cs="Arial"/>
+          <w:sz w:val="31"/>
+          <w:szCs w:val="31"/>
+          <w:lang w:val="es-CR"/>
+        </w:rPr>
+        <w:t>septiembre del 2015</w:t>
+      </w:r>
+    </w:p>
+    <w:p>
+      <w:pPr>
+        <w:rPr>
+          <w:rFonts w:ascii="Arial" w:hAnsi="Arial" w:cs="Arial"/>
+          <w:i/>
+          <w:iCs/>
+          <w:color w:val="5B9BD5" w:themeColor="accent1"/>
+          <w:sz w:val="24"/>
+          <w:lang w:val="es-419"/>
+        </w:rPr>
+      </w:pPr>
+      <w:r>
+        <w:rPr>
+          <w:rFonts w:ascii="Arial" w:hAnsi="Arial" w:cs="Arial"/>
+          <w:sz w:val="24"/>
+          <w:lang w:val="es-419"/>
+        </w:rPr>
+        <w:br w:type="page"/>
+      </w:r>
+    </w:p>
+    <w:p>
+      <w:pPr>
         <w:pStyle w:val="Citadestacada"/>
         <w:ind w:left="0" w:right="-1"/>
         <w:rPr>
@@ -18,6 +637,7 @@
           <w:sz w:val="24"/>
           <w:lang w:val="es-419"/>
         </w:rPr>
+        <w:lastRenderedPageBreak/>
         <w:t>Descripción de la lógica completa del programa</w:t>
       </w:r>
     </w:p>
@@ -34,7 +654,7 @@
         <w:br/>
         <w:t xml:space="preserve">Link para editar: </w:t>
       </w:r>
-      <w:hyperlink r:id="rId5" w:history="1">
+      <w:hyperlink r:id="rId6" w:history="1">
         <w:r>
           <w:rPr>
             <w:rStyle w:val="Hipervnculo"/>
@@ -54,6 +674,7 @@
       <w:r>
         <w:rPr>
           <w:noProof/>
+          <w:u w:val="single"/>
           <w:lang w:eastAsia="es-ES"/>
         </w:rPr>
         <w:drawing>
@@ -72,7 +693,7 @@
                     <pic:cNvPicPr/>
                   </pic:nvPicPr>
                   <pic:blipFill>
-                    <a:blip r:embed="rId6" cstate="print">
+                    <a:blip r:embed="rId7" cstate="print">
                       <a:extLst>
                         <a:ext uri="{28A0092B-C50C-407E-A947-70E740481C1C}">
                           <a14:useLocalDpi xmlns:a14="http://schemas.microsoft.com/office/drawing/2010/main" val="0"/>
@@ -153,6 +774,7 @@
     </w:p>
     <w:p>
       <w:pPr>
+        <w:jc w:val="both"/>
         <w:rPr>
           <w:rFonts w:ascii="Arial" w:hAnsi="Arial" w:cs="Arial"/>
           <w:sz w:val="24"/>
@@ -191,6 +813,7 @@
           <w:ilvl w:val="0"/>
           <w:numId w:val="1"/>
         </w:numPr>
+        <w:jc w:val="both"/>
         <w:rPr>
           <w:rFonts w:ascii="Arial" w:hAnsi="Arial" w:cs="Arial"/>
           <w:sz w:val="24"/>
@@ -213,6 +836,7 @@
           <w:ilvl w:val="0"/>
           <w:numId w:val="1"/>
         </w:numPr>
+        <w:jc w:val="both"/>
         <w:rPr>
           <w:rFonts w:ascii="Arial" w:hAnsi="Arial" w:cs="Arial"/>
           <w:sz w:val="24"/>
@@ -239,6 +863,7 @@
     <w:p>
       <w:pPr>
         <w:spacing w:after="0"/>
+        <w:jc w:val="both"/>
         <w:rPr>
           <w:rFonts w:ascii="Arial" w:hAnsi="Arial" w:cs="Arial"/>
           <w:sz w:val="24"/>
@@ -670,11 +1295,13 @@
                               <w:spacing w:after="0" w:line="240" w:lineRule="auto"/>
                               <w:rPr>
                                 <w:rFonts w:ascii="Arial" w:hAnsi="Arial" w:cs="Arial"/>
+                                <w:lang w:val="en-US"/>
                               </w:rPr>
                             </w:pPr>
                             <w:r>
                               <w:rPr>
                                 <w:rFonts w:ascii="Arial" w:hAnsi="Arial" w:cs="Arial"/>
+                                <w:lang w:val="en-US"/>
                               </w:rPr>
                               <w:t>}</w:t>
                             </w:r>
@@ -1133,7 +1760,43 @@
           <w:sz w:val="24"/>
           <w:lang w:val="es-419"/>
         </w:rPr>
-        <w:t xml:space="preserve">Modo de crear los </w:t>
+        <w:t>Modo de crear los sub</w:t>
+      </w:r>
+      <w:r>
+        <w:rPr>
+          <w:rFonts w:ascii="Arial" w:hAnsi="Arial" w:cs="Arial"/>
+          <w:sz w:val="24"/>
+          <w:lang w:val="es-419"/>
+        </w:rPr>
+        <w:t>-</w:t>
+      </w:r>
+      <w:r>
+        <w:rPr>
+          <w:rFonts w:ascii="Arial" w:hAnsi="Arial" w:cs="Arial"/>
+          <w:sz w:val="24"/>
+          <w:lang w:val="es-419"/>
+        </w:rPr>
+        <w:t>rangos</w:t>
+      </w:r>
+    </w:p>
+    <w:p>
+      <w:pPr>
+        <w:spacing w:after="0"/>
+        <w:ind w:firstLine="708"/>
+        <w:jc w:val="both"/>
+        <w:rPr>
+          <w:rFonts w:ascii="Arial" w:hAnsi="Arial" w:cs="Arial"/>
+          <w:sz w:val="24"/>
+          <w:lang w:val="es-419"/>
+        </w:rPr>
+      </w:pPr>
+      <w:r>
+        <w:rPr>
+          <w:rFonts w:ascii="Arial" w:hAnsi="Arial" w:cs="Arial"/>
+          <w:sz w:val="24"/>
+          <w:lang w:val="es-419"/>
+        </w:rPr>
+        <w:t xml:space="preserve">Para definir los </w:t>
       </w:r>
       <w:proofErr w:type="spellStart"/>
       <w:r>
@@ -1145,41 +1808,163 @@
         <w:t>subrangos</w:t>
       </w:r>
       <w:proofErr w:type="spellEnd"/>
+      <w:r>
+        <w:rPr>
+          <w:rFonts w:ascii="Arial" w:hAnsi="Arial" w:cs="Arial"/>
+          <w:sz w:val="24"/>
+          <w:lang w:val="es-419"/>
+        </w:rPr>
+        <w:t xml:space="preserve"> se utiliza el total de números y el número de procesos disponibles. Primero se divide el número total de números posibles a dividir en todos los procesos entre los procesos disponibles. </w:t>
+      </w:r>
+      <w:r>
+        <w:rPr>
+          <w:rFonts w:ascii="Arial" w:hAnsi="Arial" w:cs="Arial"/>
+          <w:sz w:val="24"/>
+          <w:lang w:val="es-419"/>
+        </w:rPr>
+        <w:t xml:space="preserve">En nuestro caso el rango va desde </w:t>
+      </w:r>
+      <w:r>
+        <w:rPr>
+          <w:rFonts w:ascii="Arial" w:hAnsi="Arial" w:cs="Arial"/>
+          <w:sz w:val="24"/>
+          <w:lang w:val="es-419"/>
+        </w:rPr>
+        <w:t>2</w:t>
+      </w:r>
+      <w:r>
+        <w:rPr>
+          <w:rFonts w:ascii="Arial" w:hAnsi="Arial" w:cs="Arial"/>
+          <w:sz w:val="24"/>
+          <w:vertAlign w:val="superscript"/>
+          <w:lang w:val="es-419"/>
+        </w:rPr>
+        <w:t>27</w:t>
+      </w:r>
+      <w:r>
+        <w:rPr>
+          <w:rFonts w:ascii="Arial" w:hAnsi="Arial" w:cs="Arial"/>
+          <w:sz w:val="24"/>
+          <w:lang w:val="es-419"/>
+        </w:rPr>
+        <w:t xml:space="preserve"> a 2</w:t>
+      </w:r>
+      <w:r>
+        <w:rPr>
+          <w:rFonts w:ascii="Arial" w:hAnsi="Arial" w:cs="Arial"/>
+          <w:sz w:val="24"/>
+          <w:vertAlign w:val="superscript"/>
+          <w:lang w:val="es-419"/>
+        </w:rPr>
+        <w:t>32</w:t>
+      </w:r>
+      <w:r>
+        <w:rPr>
+          <w:rFonts w:ascii="Arial" w:hAnsi="Arial" w:cs="Arial"/>
+          <w:sz w:val="24"/>
+          <w:lang w:val="es-419"/>
+        </w:rPr>
+        <w:t xml:space="preserve"> o sea entre 134 217 728 y 4 294 967 296</w:t>
+      </w:r>
+      <w:r>
+        <w:rPr>
+          <w:rFonts w:ascii="Arial" w:hAnsi="Arial" w:cs="Arial"/>
+          <w:sz w:val="24"/>
+          <w:lang w:val="es-419"/>
+        </w:rPr>
+        <w:t xml:space="preserve"> y por lo tanto el total de números posibles es: </w:t>
+      </w:r>
+      <w:r>
+        <w:rPr>
+          <w:rFonts w:ascii="Arial" w:hAnsi="Arial" w:cs="Arial"/>
+          <w:sz w:val="24"/>
+          <w:lang w:val="es-419"/>
+        </w:rPr>
+        <w:t>4 160 749 569</w:t>
+      </w:r>
+      <w:r>
+        <w:rPr>
+          <w:rFonts w:ascii="Arial" w:hAnsi="Arial" w:cs="Arial"/>
+          <w:sz w:val="24"/>
+          <w:lang w:val="es-419"/>
+        </w:rPr>
+        <w:t>.</w:t>
+      </w:r>
+      <w:r>
+        <w:rPr>
+          <w:rFonts w:ascii="Arial" w:hAnsi="Arial" w:cs="Arial"/>
+          <w:sz w:val="24"/>
+          <w:lang w:val="es-419"/>
+        </w:rPr>
+        <w:t xml:space="preserve"> Por ejemplo si tenemos en total 3 procesos disponibles cada proceso analizaría </w:t>
+      </w:r>
+      <w:r>
+        <w:rPr>
+          <w:rFonts w:ascii="Arial" w:hAnsi="Arial" w:cs="Arial"/>
+          <w:sz w:val="24"/>
+          <w:lang w:val="es-419"/>
+        </w:rPr>
+        <w:t>1386916523</w:t>
+      </w:r>
+      <w:r>
+        <w:rPr>
+          <w:rFonts w:ascii="Arial" w:hAnsi="Arial" w:cs="Arial"/>
+          <w:sz w:val="24"/>
+          <w:lang w:val="es-419"/>
+        </w:rPr>
+        <w:t xml:space="preserve"> números en total.</w:t>
+      </w:r>
     </w:p>
     <w:p>
       <w:pPr>
         <w:spacing w:after="0"/>
-        <w:rPr>
-          <w:rFonts w:ascii="Arial" w:hAnsi="Arial" w:cs="Arial"/>
-          <w:sz w:val="24"/>
-          <w:lang w:val="es-419"/>
-        </w:rPr>
-      </w:pPr>
-      <w:r>
-        <w:rPr>
-          <w:rFonts w:ascii="Arial" w:hAnsi="Arial" w:cs="Arial"/>
-          <w:sz w:val="24"/>
-          <w:lang w:val="es-419"/>
-        </w:rPr>
-        <w:t xml:space="preserve">Para definir los </w:t>
-      </w:r>
-      <w:proofErr w:type="spellStart"/>
-      <w:r>
-        <w:rPr>
-          <w:rFonts w:ascii="Arial" w:hAnsi="Arial" w:cs="Arial"/>
-          <w:sz w:val="24"/>
-          <w:lang w:val="es-419"/>
-        </w:rPr>
-        <w:t>subrangos</w:t>
-      </w:r>
-      <w:proofErr w:type="spellEnd"/>
-      <w:r>
-        <w:rPr>
-          <w:rFonts w:ascii="Arial" w:hAnsi="Arial" w:cs="Arial"/>
-          <w:sz w:val="24"/>
-          <w:lang w:val="es-419"/>
-        </w:rPr>
-        <w:t xml:space="preserve"> se utiliza el total de números y el número de procesos disponibles. Primero se divide el número total de números posibles a dividir en todos los procesos entre los procesos disponibles. </w:t>
+        <w:ind w:firstLine="708"/>
+        <w:jc w:val="both"/>
+        <w:rPr>
+          <w:rFonts w:ascii="Arial" w:hAnsi="Arial" w:cs="Arial"/>
+          <w:sz w:val="24"/>
+          <w:lang w:val="es-419"/>
+        </w:rPr>
+      </w:pPr>
+      <w:r>
+        <w:rPr>
+          <w:rFonts w:ascii="Arial" w:hAnsi="Arial" w:cs="Arial"/>
+          <w:sz w:val="24"/>
+          <w:lang w:val="es-419"/>
+        </w:rPr>
+        <w:t xml:space="preserve">Al ser posible que la división no sea exacta, se toman el resto de la anterior división y se divide nuevamente entre los procesos existentes. </w:t>
+      </w:r>
+      <w:r>
+        <w:rPr>
+          <w:rFonts w:ascii="Arial" w:hAnsi="Arial" w:cs="Arial"/>
+          <w:sz w:val="24"/>
+          <w:lang w:val="es-419"/>
+        </w:rPr>
+        <w:t xml:space="preserve">A pesar de que nuestro algoritmo considera este escenario se recomienda que el número </w:t>
+      </w:r>
+      <w:r>
+        <w:rPr>
+          <w:rFonts w:ascii="Arial" w:hAnsi="Arial" w:cs="Arial"/>
+          <w:sz w:val="24"/>
+          <w:lang w:val="es-419"/>
+        </w:rPr>
+        <w:t>4 160 749 569</w:t>
+      </w:r>
+      <w:r>
+        <w:rPr>
+          <w:rFonts w:ascii="Arial" w:hAnsi="Arial" w:cs="Arial"/>
+          <w:sz w:val="24"/>
+          <w:lang w:val="es-419"/>
+        </w:rPr>
+        <w:t xml:space="preserve"> sea múltiplo del número de procesos </w:t>
+      </w:r>
+      <w:r>
+        <w:rPr>
+          <w:rFonts w:ascii="Arial" w:hAnsi="Arial" w:cs="Arial"/>
+          <w:sz w:val="24"/>
+          <w:lang w:val="es-419"/>
+        </w:rPr>
+        <w:t>para repartir los sub-rangos de manera equitativa.</w:t>
       </w:r>
     </w:p>
     <w:p>
@@ -1201,49 +1986,109 @@
           <w:lang w:val="es-419"/>
         </w:rPr>
       </w:pPr>
-      <w:r>
-        <w:rPr>
-          <w:rFonts w:ascii="Arial" w:hAnsi="Arial" w:cs="Arial"/>
-          <w:sz w:val="24"/>
-          <w:lang w:val="es-419"/>
-        </w:rPr>
-        <w:t xml:space="preserve">Al ser posible que la división no sea exacta, se toman el resto de la anterior división y se divide nuevamente entre los procesos existentes. </w:t>
+    </w:p>
+    <w:p>
+      <w:pPr>
+        <w:spacing w:after="0"/>
+        <w:rPr>
+          <w:rFonts w:ascii="Arial" w:hAnsi="Arial" w:cs="Arial"/>
+          <w:sz w:val="24"/>
+          <w:lang w:val="es-419"/>
+        </w:rPr>
+      </w:pPr>
+    </w:p>
+    <w:p>
+      <w:pPr>
+        <w:spacing w:after="0"/>
+        <w:rPr>
+          <w:rFonts w:ascii="Arial" w:hAnsi="Arial" w:cs="Arial"/>
+          <w:sz w:val="24"/>
+          <w:lang w:val="es-419"/>
+        </w:rPr>
+      </w:pPr>
+    </w:p>
+    <w:p>
+      <w:pPr>
+        <w:spacing w:after="0"/>
+        <w:rPr>
+          <w:rFonts w:ascii="Arial" w:hAnsi="Arial" w:cs="Arial"/>
+          <w:sz w:val="24"/>
+          <w:lang w:val="es-419"/>
+        </w:rPr>
+      </w:pPr>
+    </w:p>
+    <w:p>
+      <w:pPr>
+        <w:spacing w:after="0"/>
+        <w:rPr>
+          <w:rFonts w:ascii="Arial" w:hAnsi="Arial" w:cs="Arial"/>
+          <w:sz w:val="24"/>
+          <w:lang w:val="es-419"/>
+        </w:rPr>
+      </w:pPr>
+    </w:p>
+    <w:p>
+      <w:pPr>
+        <w:pStyle w:val="Citadestacada"/>
+        <w:ind w:left="0" w:right="-1"/>
+        <w:rPr>
+          <w:rFonts w:ascii="Arial" w:hAnsi="Arial" w:cs="Arial"/>
+          <w:sz w:val="24"/>
+          <w:lang w:val="es-419"/>
+        </w:rPr>
+      </w:pPr>
+      <w:r>
+        <w:rPr>
+          <w:rFonts w:ascii="Arial" w:hAnsi="Arial" w:cs="Arial"/>
+          <w:sz w:val="24"/>
+          <w:lang w:val="es-419"/>
+        </w:rPr>
+        <w:lastRenderedPageBreak/>
+        <w:t>Problemas no resueltos</w:t>
+      </w:r>
+    </w:p>
+    <w:p>
+      <w:pPr>
+        <w:spacing w:after="0"/>
+        <w:ind w:firstLine="708"/>
+        <w:rPr>
+          <w:rFonts w:ascii="Arial" w:hAnsi="Arial" w:cs="Arial"/>
+          <w:sz w:val="24"/>
+          <w:lang w:val="es-419"/>
+        </w:rPr>
+      </w:pPr>
+      <w:r>
+        <w:rPr>
+          <w:rFonts w:ascii="Arial" w:hAnsi="Arial" w:cs="Arial"/>
+          <w:sz w:val="24"/>
+          <w:lang w:val="es-419"/>
+        </w:rPr>
+        <w:t>A lo largo del desarrollo de la tarea solo se dejó un problema sin resolver el cual consiste en presentar todos los primos relativos en un único archivo, en la actual implementación cada proceso escribe su propio archivo</w:t>
+      </w:r>
+      <w:r>
+        <w:rPr>
+          <w:rFonts w:ascii="Arial" w:hAnsi="Arial" w:cs="Arial"/>
+          <w:sz w:val="24"/>
+          <w:lang w:val="es-419"/>
+        </w:rPr>
+        <w:t xml:space="preserve"> </w:t>
       </w:r>
       <w:bookmarkStart w:id="0" w:name="_GoBack"/>
       <w:bookmarkEnd w:id="0"/>
-    </w:p>
-    <w:p>
-      <w:pPr>
+      <w:r>
+        <w:rPr>
+          <w:rFonts w:ascii="Arial" w:hAnsi="Arial" w:cs="Arial"/>
+          <w:sz w:val="24"/>
+          <w:lang w:val="es-419"/>
+        </w:rPr>
+        <w:t xml:space="preserve">  </w:t>
+      </w:r>
+    </w:p>
+    <w:p>
+      <w:pPr>
+        <w:pStyle w:val="Prrafodelista"/>
         <w:spacing w:after="0"/>
-        <w:rPr>
-          <w:rFonts w:ascii="Arial" w:hAnsi="Arial" w:cs="Arial"/>
-          <w:sz w:val="24"/>
-          <w:lang w:val="es-419"/>
-        </w:rPr>
-      </w:pPr>
-    </w:p>
-    <w:p>
-      <w:pPr>
-        <w:pStyle w:val="Citadestacada"/>
-        <w:ind w:left="0" w:right="-1"/>
-        <w:rPr>
-          <w:rFonts w:ascii="Arial" w:hAnsi="Arial" w:cs="Arial"/>
-          <w:sz w:val="24"/>
-          <w:lang w:val="es-419"/>
-        </w:rPr>
-      </w:pPr>
-      <w:r>
-        <w:rPr>
-          <w:rFonts w:ascii="Arial" w:hAnsi="Arial" w:cs="Arial"/>
-          <w:sz w:val="24"/>
-          <w:lang w:val="es-419"/>
-        </w:rPr>
-        <w:t>Problemas no resueltos</w:t>
-      </w:r>
-    </w:p>
-    <w:p>
-      <w:pPr>
-        <w:spacing w:after="0"/>
+        <w:ind w:left="1428"/>
         <w:rPr>
           <w:rFonts w:ascii="Arial" w:hAnsi="Arial" w:cs="Arial"/>
           <w:sz w:val="24"/>
@@ -1264,16 +2109,16 @@
 <file path=word/numbering.xml><?xml version="1.0" encoding="utf-8"?>
 <w:numbering xmlns:wpc="http://schemas.microsoft.com/office/word/2010/wordprocessingCanvas" xmlns:mc="http://schemas.openxmlformats.org/markup-compatibility/2006" xmlns:o="urn:schemas-microsoft-com:office:office" xmlns:r="http://schemas.openxmlformats.org/officeDocument/2006/relationships" xmlns:m="http://schemas.openxmlformats.org/officeDocument/2006/math" xmlns:v="urn:schemas-microsoft-com:vml" xmlns:wp14="http://schemas.microsoft.com/office/word/2010/wordprocessingDrawing" xmlns:wp="http://schemas.openxmlformats.org/drawingml/2006/wordprocessingDrawing" xmlns:w10="urn:schemas-microsoft-com:office:word" xmlns:w="http://schemas.openxmlformats.org/wordprocessingml/2006/main" xmlns:w14="http://schemas.microsoft.com/office/word/2010/wordml" xmlns:w15="http://schemas.microsoft.com/office/word/2012/wordml" xmlns:wpg="http://schemas.microsoft.com/office/word/2010/wordprocessingGroup" xmlns:wpi="http://schemas.microsoft.com/office/word/2010/wordprocessingInk" xmlns:wne="http://schemas.microsoft.com/office/word/2006/wordml" xmlns:wps="http://schemas.microsoft.com/office/word/2010/wordprocessingShape" mc:Ignorable="w14 w15 wp14">
   <w:abstractNum w:abstractNumId="0" w15:restartNumberingAfterBreak="0">
-    <w:nsid w:val="5E687FA4"/>
+    <w:nsid w:val="2F3B36DF"/>
     <w:multiLevelType w:val="hybridMultilevel"/>
-    <w:tmpl w:val="22F6A84E"/>
+    <w:tmpl w:val="84A08396"/>
     <w:lvl w:ilvl="0" w:tplc="0C0A0001">
       <w:start w:val="1"/>
       <w:numFmt w:val="bullet"/>
       <w:lvlText w:val=""/>
       <w:lvlJc w:val="left"/>
       <w:pPr>
-        <w:ind w:left="720" w:hanging="360"/>
+        <w:ind w:left="1428" w:hanging="360"/>
       </w:pPr>
       <w:rPr>
         <w:rFonts w:ascii="Symbol" w:hAnsi="Symbol" w:hint="default"/>
@@ -1285,7 +2130,7 @@
       <w:lvlText w:val="o"/>
       <w:lvlJc w:val="left"/>
       <w:pPr>
-        <w:ind w:left="1440" w:hanging="360"/>
+        <w:ind w:left="2148" w:hanging="360"/>
       </w:pPr>
       <w:rPr>
         <w:rFonts w:ascii="Courier New" w:hAnsi="Courier New" w:cs="Courier New" w:hint="default"/>
@@ -1297,7 +2142,7 @@
       <w:lvlText w:val=""/>
       <w:lvlJc w:val="left"/>
       <w:pPr>
-        <w:ind w:left="2160" w:hanging="360"/>
+        <w:ind w:left="2868" w:hanging="360"/>
       </w:pPr>
       <w:rPr>
         <w:rFonts w:ascii="Wingdings" w:hAnsi="Wingdings" w:hint="default"/>
@@ -1309,7 +2154,7 @@
       <w:lvlText w:val=""/>
       <w:lvlJc w:val="left"/>
       <w:pPr>
-        <w:ind w:left="2880" w:hanging="360"/>
+        <w:ind w:left="3588" w:hanging="360"/>
       </w:pPr>
       <w:rPr>
         <w:rFonts w:ascii="Symbol" w:hAnsi="Symbol" w:hint="default"/>
@@ -1321,7 +2166,7 @@
       <w:lvlText w:val="o"/>
       <w:lvlJc w:val="left"/>
       <w:pPr>
-        <w:ind w:left="3600" w:hanging="360"/>
+        <w:ind w:left="4308" w:hanging="360"/>
       </w:pPr>
       <w:rPr>
         <w:rFonts w:ascii="Courier New" w:hAnsi="Courier New" w:cs="Courier New" w:hint="default"/>
@@ -1333,7 +2178,7 @@
       <w:lvlText w:val=""/>
       <w:lvlJc w:val="left"/>
       <w:pPr>
-        <w:ind w:left="4320" w:hanging="360"/>
+        <w:ind w:left="5028" w:hanging="360"/>
       </w:pPr>
       <w:rPr>
         <w:rFonts w:ascii="Wingdings" w:hAnsi="Wingdings" w:hint="default"/>
@@ -1345,7 +2190,7 @@
       <w:lvlText w:val=""/>
       <w:lvlJc w:val="left"/>
       <w:pPr>
-        <w:ind w:left="5040" w:hanging="360"/>
+        <w:ind w:left="5748" w:hanging="360"/>
       </w:pPr>
       <w:rPr>
         <w:rFonts w:ascii="Symbol" w:hAnsi="Symbol" w:hint="default"/>
@@ -1357,7 +2202,7 @@
       <w:lvlText w:val="o"/>
       <w:lvlJc w:val="left"/>
       <w:pPr>
-        <w:ind w:left="5760" w:hanging="360"/>
+        <w:ind w:left="6468" w:hanging="360"/>
       </w:pPr>
       <w:rPr>
         <w:rFonts w:ascii="Courier New" w:hAnsi="Courier New" w:cs="Courier New" w:hint="default"/>
@@ -1369,6 +2214,119 @@
       <w:lvlText w:val=""/>
       <w:lvlJc w:val="left"/>
       <w:pPr>
+        <w:ind w:left="7188" w:hanging="360"/>
+      </w:pPr>
+      <w:rPr>
+        <w:rFonts w:ascii="Wingdings" w:hAnsi="Wingdings" w:hint="default"/>
+      </w:rPr>
+    </w:lvl>
+  </w:abstractNum>
+  <w:abstractNum w:abstractNumId="1" w15:restartNumberingAfterBreak="0">
+    <w:nsid w:val="5E687FA4"/>
+    <w:multiLevelType w:val="hybridMultilevel"/>
+    <w:tmpl w:val="22F6A84E"/>
+    <w:lvl w:ilvl="0" w:tplc="0C0A0001">
+      <w:start w:val="1"/>
+      <w:numFmt w:val="bullet"/>
+      <w:lvlText w:val=""/>
+      <w:lvlJc w:val="left"/>
+      <w:pPr>
+        <w:ind w:left="720" w:hanging="360"/>
+      </w:pPr>
+      <w:rPr>
+        <w:rFonts w:ascii="Symbol" w:hAnsi="Symbol" w:hint="default"/>
+      </w:rPr>
+    </w:lvl>
+    <w:lvl w:ilvl="1" w:tplc="0C0A0003" w:tentative="1">
+      <w:start w:val="1"/>
+      <w:numFmt w:val="bullet"/>
+      <w:lvlText w:val="o"/>
+      <w:lvlJc w:val="left"/>
+      <w:pPr>
+        <w:ind w:left="1440" w:hanging="360"/>
+      </w:pPr>
+      <w:rPr>
+        <w:rFonts w:ascii="Courier New" w:hAnsi="Courier New" w:cs="Courier New" w:hint="default"/>
+      </w:rPr>
+    </w:lvl>
+    <w:lvl w:ilvl="2" w:tplc="0C0A0005" w:tentative="1">
+      <w:start w:val="1"/>
+      <w:numFmt w:val="bullet"/>
+      <w:lvlText w:val=""/>
+      <w:lvlJc w:val="left"/>
+      <w:pPr>
+        <w:ind w:left="2160" w:hanging="360"/>
+      </w:pPr>
+      <w:rPr>
+        <w:rFonts w:ascii="Wingdings" w:hAnsi="Wingdings" w:hint="default"/>
+      </w:rPr>
+    </w:lvl>
+    <w:lvl w:ilvl="3" w:tplc="0C0A0001" w:tentative="1">
+      <w:start w:val="1"/>
+      <w:numFmt w:val="bullet"/>
+      <w:lvlText w:val=""/>
+      <w:lvlJc w:val="left"/>
+      <w:pPr>
+        <w:ind w:left="2880" w:hanging="360"/>
+      </w:pPr>
+      <w:rPr>
+        <w:rFonts w:ascii="Symbol" w:hAnsi="Symbol" w:hint="default"/>
+      </w:rPr>
+    </w:lvl>
+    <w:lvl w:ilvl="4" w:tplc="0C0A0003" w:tentative="1">
+      <w:start w:val="1"/>
+      <w:numFmt w:val="bullet"/>
+      <w:lvlText w:val="o"/>
+      <w:lvlJc w:val="left"/>
+      <w:pPr>
+        <w:ind w:left="3600" w:hanging="360"/>
+      </w:pPr>
+      <w:rPr>
+        <w:rFonts w:ascii="Courier New" w:hAnsi="Courier New" w:cs="Courier New" w:hint="default"/>
+      </w:rPr>
+    </w:lvl>
+    <w:lvl w:ilvl="5" w:tplc="0C0A0005" w:tentative="1">
+      <w:start w:val="1"/>
+      <w:numFmt w:val="bullet"/>
+      <w:lvlText w:val=""/>
+      <w:lvlJc w:val="left"/>
+      <w:pPr>
+        <w:ind w:left="4320" w:hanging="360"/>
+      </w:pPr>
+      <w:rPr>
+        <w:rFonts w:ascii="Wingdings" w:hAnsi="Wingdings" w:hint="default"/>
+      </w:rPr>
+    </w:lvl>
+    <w:lvl w:ilvl="6" w:tplc="0C0A0001" w:tentative="1">
+      <w:start w:val="1"/>
+      <w:numFmt w:val="bullet"/>
+      <w:lvlText w:val=""/>
+      <w:lvlJc w:val="left"/>
+      <w:pPr>
+        <w:ind w:left="5040" w:hanging="360"/>
+      </w:pPr>
+      <w:rPr>
+        <w:rFonts w:ascii="Symbol" w:hAnsi="Symbol" w:hint="default"/>
+      </w:rPr>
+    </w:lvl>
+    <w:lvl w:ilvl="7" w:tplc="0C0A0003" w:tentative="1">
+      <w:start w:val="1"/>
+      <w:numFmt w:val="bullet"/>
+      <w:lvlText w:val="o"/>
+      <w:lvlJc w:val="left"/>
+      <w:pPr>
+        <w:ind w:left="5760" w:hanging="360"/>
+      </w:pPr>
+      <w:rPr>
+        <w:rFonts w:ascii="Courier New" w:hAnsi="Courier New" w:cs="Courier New" w:hint="default"/>
+      </w:rPr>
+    </w:lvl>
+    <w:lvl w:ilvl="8" w:tplc="0C0A0005" w:tentative="1">
+      <w:start w:val="1"/>
+      <w:numFmt w:val="bullet"/>
+      <w:lvlText w:val=""/>
+      <w:lvlJc w:val="left"/>
+      <w:pPr>
         <w:ind w:left="6480" w:hanging="360"/>
       </w:pPr>
       <w:rPr>
@@ -1377,6 +2335,9 @@
     </w:lvl>
   </w:abstractNum>
   <w:num w:numId="1">
+    <w:abstractNumId w:val="1"/>
+  </w:num>
+  <w:num w:numId="2">
     <w:abstractNumId w:val="0"/>
   </w:num>
 </w:numbering>
